--- a/Командный проект.docx
+++ b/Командный проект.docx
@@ -1113,9 +1113,258 @@
       </w:r>
     </w:p>
     <w:p>
-      <w:r>
+      <w:pPr>
+        <w:rPr>
+          <w:b/>
+          <w:lang w:val="en-US"/>
+        </w:rPr>
+      </w:pPr>
+      <w:r>
+        <w:rPr>
+          <w:b/>
+        </w:rPr>
         <w:t>Годовой отчет</w:t>
       </w:r>
+    </w:p>
+    <w:tbl>
+      <w:tblPr>
+        <w:tblStyle w:val="a3"/>
+        <w:tblW w:w="0" w:type="auto"/>
+        <w:tblLook w:val="04A0"/>
+      </w:tblPr>
+      <w:tblGrid>
+        <w:gridCol w:w="4785"/>
+        <w:gridCol w:w="4786"/>
+      </w:tblGrid>
+      <w:tr>
+        <w:tc>
+          <w:tcPr>
+            <w:tcW w:w="4785" w:type="dxa"/>
+          </w:tcPr>
+          <w:p>
+            <w:r>
+              <w:t>Доходы</w:t>
+            </w:r>
+          </w:p>
+        </w:tc>
+        <w:tc>
+          <w:tcPr>
+            <w:tcW w:w="4786" w:type="dxa"/>
+          </w:tcPr>
+          <w:p/>
+        </w:tc>
+      </w:tr>
+      <w:tr>
+        <w:tc>
+          <w:tcPr>
+            <w:tcW w:w="4785" w:type="dxa"/>
+          </w:tcPr>
+          <w:p>
+            <w:r>
+              <w:t>Услуги</w:t>
+            </w:r>
+          </w:p>
+        </w:tc>
+        <w:tc>
+          <w:tcPr>
+            <w:tcW w:w="4786" w:type="dxa"/>
+          </w:tcPr>
+          <w:p>
+            <w:r>
+              <w:t>150000</w:t>
+            </w:r>
+          </w:p>
+        </w:tc>
+      </w:tr>
+      <w:tr>
+        <w:tc>
+          <w:tcPr>
+            <w:tcW w:w="4785" w:type="dxa"/>
+          </w:tcPr>
+          <w:p>
+            <w:r>
+              <w:t>Зап</w:t>
+            </w:r>
+            <w:proofErr w:type="gramStart"/>
+            <w:r>
+              <w:t>.ч</w:t>
+            </w:r>
+            <w:proofErr w:type="gramEnd"/>
+            <w:r>
+              <w:t>асти</w:t>
+            </w:r>
+          </w:p>
+        </w:tc>
+        <w:tc>
+          <w:tcPr>
+            <w:tcW w:w="4786" w:type="dxa"/>
+          </w:tcPr>
+          <w:p/>
+        </w:tc>
+      </w:tr>
+      <w:tr>
+        <w:tc>
+          <w:tcPr>
+            <w:tcW w:w="4785" w:type="dxa"/>
+          </w:tcPr>
+          <w:p>
+            <w:r>
+              <w:t>Итого, доходы</w:t>
+            </w:r>
+          </w:p>
+        </w:tc>
+        <w:tc>
+          <w:tcPr>
+            <w:tcW w:w="4786" w:type="dxa"/>
+          </w:tcPr>
+          <w:p>
+            <w:r>
+              <w:t>150000</w:t>
+            </w:r>
+          </w:p>
+        </w:tc>
+      </w:tr>
+      <w:tr>
+        <w:tc>
+          <w:tcPr>
+            <w:tcW w:w="4785" w:type="dxa"/>
+          </w:tcPr>
+          <w:p/>
+        </w:tc>
+        <w:tc>
+          <w:tcPr>
+            <w:tcW w:w="4786" w:type="dxa"/>
+          </w:tcPr>
+          <w:p/>
+        </w:tc>
+      </w:tr>
+      <w:tr>
+        <w:tc>
+          <w:tcPr>
+            <w:tcW w:w="4785" w:type="dxa"/>
+          </w:tcPr>
+          <w:p>
+            <w:r>
+              <w:t>Расходы</w:t>
+            </w:r>
+          </w:p>
+        </w:tc>
+        <w:tc>
+          <w:tcPr>
+            <w:tcW w:w="4786" w:type="dxa"/>
+          </w:tcPr>
+          <w:p/>
+        </w:tc>
+      </w:tr>
+      <w:tr>
+        <w:tc>
+          <w:tcPr>
+            <w:tcW w:w="4785" w:type="dxa"/>
+          </w:tcPr>
+          <w:p>
+            <w:r>
+              <w:t>Оплаты мастерам</w:t>
+            </w:r>
+          </w:p>
+        </w:tc>
+        <w:tc>
+          <w:tcPr>
+            <w:tcW w:w="4786" w:type="dxa"/>
+          </w:tcPr>
+          <w:p>
+            <w:r>
+              <w:t>20000</w:t>
+            </w:r>
+          </w:p>
+        </w:tc>
+      </w:tr>
+      <w:tr>
+        <w:tc>
+          <w:tcPr>
+            <w:tcW w:w="4785" w:type="dxa"/>
+          </w:tcPr>
+          <w:p>
+            <w:r>
+              <w:t>Зап. Части</w:t>
+            </w:r>
+          </w:p>
+        </w:tc>
+        <w:tc>
+          <w:tcPr>
+            <w:tcW w:w="4786" w:type="dxa"/>
+          </w:tcPr>
+          <w:p>
+            <w:r>
+              <w:t>35000</w:t>
+            </w:r>
+          </w:p>
+        </w:tc>
+      </w:tr>
+      <w:tr>
+        <w:tc>
+          <w:tcPr>
+            <w:tcW w:w="4785" w:type="dxa"/>
+          </w:tcPr>
+          <w:p>
+            <w:r>
+              <w:t>Итого, расходы</w:t>
+            </w:r>
+          </w:p>
+        </w:tc>
+        <w:tc>
+          <w:tcPr>
+            <w:tcW w:w="4786" w:type="dxa"/>
+          </w:tcPr>
+          <w:p>
+            <w:r>
+              <w:t>55000</w:t>
+            </w:r>
+          </w:p>
+        </w:tc>
+      </w:tr>
+      <w:tr>
+        <w:tc>
+          <w:tcPr>
+            <w:tcW w:w="4785" w:type="dxa"/>
+          </w:tcPr>
+          <w:p/>
+        </w:tc>
+        <w:tc>
+          <w:tcPr>
+            <w:tcW w:w="4786" w:type="dxa"/>
+          </w:tcPr>
+          <w:p/>
+        </w:tc>
+      </w:tr>
+      <w:tr>
+        <w:tc>
+          <w:tcPr>
+            <w:tcW w:w="4785" w:type="dxa"/>
+          </w:tcPr>
+          <w:p>
+            <w:r>
+              <w:t>Выгода</w:t>
+            </w:r>
+          </w:p>
+        </w:tc>
+        <w:tc>
+          <w:tcPr>
+            <w:tcW w:w="4786" w:type="dxa"/>
+          </w:tcPr>
+          <w:p>
+            <w:r>
+              <w:t>95000</w:t>
+            </w:r>
+          </w:p>
+        </w:tc>
+      </w:tr>
+    </w:tbl>
+    <w:p>
+      <w:pPr>
+        <w:rPr>
+          <w:b/>
+        </w:rPr>
+      </w:pPr>
     </w:p>
     <w:p>
       <w:pPr>
@@ -1237,6 +1486,7 @@
         <w:rPr>
           <w:lang w:val="az-Cyrl-AZ"/>
         </w:rPr>
+        <w:lastRenderedPageBreak/>
         <w:t>Вывести список мастеров</w:t>
       </w:r>
     </w:p>
@@ -2083,7 +2333,7 @@
 </file>
 
 <file path=customXml/itemProps1.xml><?xml version="1.0" encoding="utf-8"?>
-<ds:datastoreItem xmlns:ds="http://schemas.openxmlformats.org/officeDocument/2006/customXml" ds:itemID="{C88D62A1-E1B7-44A7-9A32-6228AABDB6F0}">
+<ds:datastoreItem xmlns:ds="http://schemas.openxmlformats.org/officeDocument/2006/customXml" ds:itemID="{8EF9AC22-D686-4D78-92CB-38D1FFC9F10D}">
   <ds:schemaRefs>
     <ds:schemaRef ds:uri="http://schemas.openxmlformats.org/officeDocument/2006/bibliography"/>
   </ds:schemaRefs>
